--- a/Segundo avance Proweb.docx
+++ b/Segundo avance Proweb.docx
@@ -5,7 +5,9 @@
     <w:sdt>
       <w:sdtPr>
         <w:rPr>
+          <w:rFonts w:eastAsiaTheme="minorHAnsi"/>
           <w:color w:val="4472C4" w:themeColor="accent1"/>
+          <w:lang w:eastAsia="en-US"/>
         </w:rPr>
         <w:id w:val="94212709"/>
         <w:docPartObj>
@@ -15,9 +17,7 @@
       </w:sdtPr>
       <w:sdtEndPr>
         <w:rPr>
-          <w:rFonts w:eastAsiaTheme="minorHAnsi"/>
           <w:color w:val="auto"/>
-          <w:lang w:eastAsia="en-US"/>
         </w:rPr>
       </w:sdtEndPr>
       <w:sdtContent>
@@ -160,6 +160,7 @@
             <w:dataBinding w:prefixMappings="xmlns:ns0='http://purl.org/dc/elements/1.1/' xmlns:ns1='http://schemas.openxmlformats.org/package/2006/metadata/core-properties' " w:xpath="/ns1:coreProperties[1]/ns0:subject[1]" w:storeItemID="{6C3C8BC8-F283-45AE-878A-BAB7291924A1}"/>
             <w:text/>
           </w:sdtPr>
+          <w:sdtEndPr/>
           <w:sdtContent>
             <w:p>
               <w:pPr>
@@ -247,244 +248,72 @@
           </w:r>
         </w:p>
         <w:p>
+          <w:pPr>
+            <w:pStyle w:val="Sinespaciado"/>
+            <w:spacing w:before="480"/>
+            <w:jc w:val="center"/>
+            <w:rPr>
+              <w:color w:val="4472C4" w:themeColor="accent1"/>
+            </w:rPr>
+          </w:pPr>
+        </w:p>
+        <w:p>
+          <w:pPr>
+            <w:pStyle w:val="Sinespaciado"/>
+            <w:spacing w:before="480"/>
+            <w:jc w:val="center"/>
+            <w:rPr>
+              <w:color w:val="4472C4" w:themeColor="accent1"/>
+            </w:rPr>
+          </w:pPr>
+        </w:p>
+        <w:p>
+          <w:pPr>
+            <w:pStyle w:val="Sinespaciado"/>
+            <w:spacing w:before="480"/>
+            <w:jc w:val="center"/>
+            <w:rPr>
+              <w:color w:val="4472C4" w:themeColor="accent1"/>
+              <w:sz w:val="24"/>
+              <w:szCs w:val="24"/>
+            </w:rPr>
+          </w:pPr>
           <w:r>
             <w:rPr>
-              <w:noProof/>
+              <w:color w:val="4472C4" w:themeColor="accent1"/>
+              <w:sz w:val="24"/>
+              <w:szCs w:val="24"/>
+            </w:rPr>
+            <w:t>MARIEL MATA CARDONA</w:t>
+          </w:r>
+        </w:p>
+        <w:p>
+          <w:pPr>
+            <w:pStyle w:val="Sinespaciado"/>
+            <w:spacing w:before="480"/>
+            <w:jc w:val="center"/>
+            <w:rPr>
               <w:color w:val="4472C4" w:themeColor="accent1"/>
             </w:rPr>
-            <mc:AlternateContent>
-              <mc:Choice Requires="wps">
-                <w:drawing>
-                  <wp:anchor distT="0" distB="0" distL="114300" distR="114300" simplePos="0" relativeHeight="251659264" behindDoc="0" locked="0" layoutInCell="1" allowOverlap="1" wp14:anchorId="5A063ABC" wp14:editId="46A39379">
-                    <wp:simplePos x="0" y="0"/>
-                    <wp:positionH relativeFrom="margin">
-                      <wp:posOffset>60325</wp:posOffset>
-                    </wp:positionH>
-                    <wp:positionV relativeFrom="page">
-                      <wp:posOffset>5348629</wp:posOffset>
-                    </wp:positionV>
-                    <wp:extent cx="6553200" cy="557530"/>
-                    <wp:effectExtent l="0" t="0" r="0" b="12700"/>
-                    <wp:wrapNone/>
-                    <wp:docPr id="142" name="Cuadro de texto 142"/>
-                    <wp:cNvGraphicFramePr/>
-                    <a:graphic xmlns:a="http://schemas.openxmlformats.org/drawingml/2006/main">
-                      <a:graphicData uri="http://schemas.microsoft.com/office/word/2010/wordprocessingShape">
-                        <wps:wsp>
-                          <wps:cNvSpPr txBox="1"/>
-                          <wps:spPr>
-                            <a:xfrm>
-                              <a:off x="0" y="0"/>
-                              <a:ext cx="6553200" cy="557530"/>
-                            </a:xfrm>
-                            <a:prstGeom prst="rect">
-                              <a:avLst/>
-                            </a:prstGeom>
-                            <a:noFill/>
-                            <a:ln w="6350">
-                              <a:noFill/>
-                            </a:ln>
-                            <a:effectLst/>
-                          </wps:spPr>
-                          <wps:style>
-                            <a:lnRef idx="0">
-                              <a:schemeClr val="accent1"/>
-                            </a:lnRef>
-                            <a:fillRef idx="0">
-                              <a:schemeClr val="accent1"/>
-                            </a:fillRef>
-                            <a:effectRef idx="0">
-                              <a:schemeClr val="accent1"/>
-                            </a:effectRef>
-                            <a:fontRef idx="minor">
-                              <a:schemeClr val="dk1"/>
-                            </a:fontRef>
-                          </wps:style>
-                          <wps:txbx>
-                            <w:txbxContent>
-                              <w:p>
-                                <w:pPr>
-                                  <w:pStyle w:val="Sinespaciado"/>
-                                  <w:spacing w:after="40"/>
-                                  <w:jc w:val="center"/>
-                                  <w:rPr>
-                                    <w:caps/>
-                                    <w:color w:val="4472C4" w:themeColor="accent1"/>
-                                    <w:sz w:val="28"/>
-                                    <w:szCs w:val="28"/>
-                                  </w:rPr>
-                                </w:pPr>
-                              </w:p>
-                              <w:p>
-                                <w:pPr>
-                                  <w:pStyle w:val="Sinespaciado"/>
-                                  <w:jc w:val="center"/>
-                                  <w:rPr>
-                                    <w:color w:val="4472C4" w:themeColor="accent1"/>
-                                  </w:rPr>
-                                </w:pPr>
-                                <w:sdt>
-                                  <w:sdtPr>
-                                    <w:rPr>
-                                      <w:caps/>
-                                      <w:color w:val="4472C4" w:themeColor="accent1"/>
-                                    </w:rPr>
-                                    <w:alias w:val="Compañía"/>
-                                    <w:tag w:val=""/>
-                                    <w:id w:val="1390145197"/>
-                                    <w:dataBinding w:prefixMappings="xmlns:ns0='http://schemas.openxmlformats.org/officeDocument/2006/extended-properties' " w:xpath="/ns0:Properties[1]/ns0:Company[1]" w:storeItemID="{6668398D-A668-4E3E-A5EB-62B293D839F1}"/>
-                                    <w:text/>
-                                  </w:sdtPr>
-                                  <w:sdtContent>
-                                    <w:r>
-                                      <w:rPr>
-                                        <w:caps/>
-                                        <w:color w:val="4472C4" w:themeColor="accent1"/>
-                                      </w:rPr>
-                                      <w:t xml:space="preserve">Carlos Daniel robles garcia </w:t>
-                                    </w:r>
-                                  </w:sdtContent>
-                                </w:sdt>
-                              </w:p>
-                              <w:p>
-                                <w:pPr>
-                                  <w:pStyle w:val="Sinespaciado"/>
-                                  <w:jc w:val="center"/>
-                                  <w:rPr>
-                                    <w:color w:val="4472C4" w:themeColor="accent1"/>
-                                  </w:rPr>
-                                </w:pPr>
-                                <w:sdt>
-                                  <w:sdtPr>
-                                    <w:rPr>
-                                      <w:color w:val="4472C4" w:themeColor="accent1"/>
-                                    </w:rPr>
-                                    <w:alias w:val="Dirección"/>
-                                    <w:tag w:val=""/>
-                                    <w:id w:val="-726379553"/>
-                                    <w:dataBinding w:prefixMappings="xmlns:ns0='http://schemas.microsoft.com/office/2006/coverPageProps' " w:xpath="/ns0:CoverPageProperties[1]/ns0:CompanyAddress[1]" w:storeItemID="{55AF091B-3C7A-41E3-B477-F2FDAA23CFDA}"/>
-                                    <w:text/>
-                                  </w:sdtPr>
-                                  <w:sdtContent>
-                                    <w:r>
-                                      <w:rPr>
-                                        <w:color w:val="4472C4" w:themeColor="accent1"/>
-                                      </w:rPr>
-                                      <w:t>MARIEL MATA CARDONA</w:t>
-                                    </w:r>
-                                  </w:sdtContent>
-                                </w:sdt>
-                              </w:p>
-                            </w:txbxContent>
-                          </wps:txbx>
-                          <wps:bodyPr rot="0" spcFirstLastPara="0" vertOverflow="overflow" horzOverflow="overflow" vert="horz" wrap="square" lIns="0" tIns="0" rIns="0" bIns="0" numCol="1" spcCol="0" rtlCol="0" fromWordArt="0" anchor="b" anchorCtr="0" forceAA="0" compatLnSpc="1">
-                            <a:prstTxWarp prst="textNoShape">
-                              <a:avLst/>
-                            </a:prstTxWarp>
-                            <a:spAutoFit/>
-                          </wps:bodyPr>
-                        </wps:wsp>
-                      </a:graphicData>
-                    </a:graphic>
-                    <wp14:sizeRelH relativeFrom="margin">
-                      <wp14:pctWidth>100000</wp14:pctWidth>
-                    </wp14:sizeRelH>
-                    <wp14:sizeRelV relativeFrom="margin">
-                      <wp14:pctHeight>0</wp14:pctHeight>
-                    </wp14:sizeRelV>
-                  </wp:anchor>
-                </w:drawing>
-              </mc:Choice>
-              <mc:Fallback>
-                <w:pict>
-                  <v:shapetype w14:anchorId="5A063ABC" id="_x0000_t202" coordsize="21600,21600" o:spt="202" path="m,l,21600r21600,l21600,xe">
-                    <v:stroke joinstyle="miter"/>
-                    <v:path gradientshapeok="t" o:connecttype="rect"/>
-                  </v:shapetype>
-                  <v:shape id="Cuadro de texto 142" o:spid="_x0000_s1026" type="#_x0000_t202" style="position:absolute;margin-left:4.75pt;margin-top:421.15pt;width:516pt;height:43.9pt;z-index:251659264;visibility:visible;mso-wrap-style:square;mso-width-percent:1000;mso-height-percent:0;mso-wrap-distance-left:9pt;mso-wrap-distance-top:0;mso-wrap-distance-right:9pt;mso-wrap-distance-bottom:0;mso-position-horizontal:absolute;mso-position-horizontal-relative:margin;mso-position-vertical:absolute;mso-position-vertical-relative:page;mso-width-percent:1000;mso-height-percent:0;mso-width-relative:margin;mso-height-relative:margin;v-text-anchor:bottom" o:gfxdata="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" filled="f" stroked="f" strokeweight=".5pt">
-                    <v:textbox style="mso-fit-shape-to-text:t" inset="0,0,0,0">
-                      <w:txbxContent>
-                        <w:p>
-                          <w:pPr>
-                            <w:pStyle w:val="Sinespaciado"/>
-                            <w:spacing w:after="40"/>
-                            <w:jc w:val="center"/>
-                            <w:rPr>
-                              <w:caps/>
-                              <w:color w:val="4472C4" w:themeColor="accent1"/>
-                              <w:sz w:val="28"/>
-                              <w:szCs w:val="28"/>
-                            </w:rPr>
-                          </w:pPr>
-                        </w:p>
-                        <w:p>
-                          <w:pPr>
-                            <w:pStyle w:val="Sinespaciado"/>
-                            <w:jc w:val="center"/>
-                            <w:rPr>
-                              <w:color w:val="4472C4" w:themeColor="accent1"/>
-                            </w:rPr>
-                          </w:pPr>
-                          <w:sdt>
-                            <w:sdtPr>
-                              <w:rPr>
-                                <w:caps/>
-                                <w:color w:val="4472C4" w:themeColor="accent1"/>
-                              </w:rPr>
-                              <w:alias w:val="Compañía"/>
-                              <w:tag w:val=""/>
-                              <w:id w:val="1390145197"/>
-                              <w:dataBinding w:prefixMappings="xmlns:ns0='http://schemas.openxmlformats.org/officeDocument/2006/extended-properties' " w:xpath="/ns0:Properties[1]/ns0:Company[1]" w:storeItemID="{6668398D-A668-4E3E-A5EB-62B293D839F1}"/>
-                              <w:text/>
-                            </w:sdtPr>
-                            <w:sdtContent>
-                              <w:r>
-                                <w:rPr>
-                                  <w:caps/>
-                                  <w:color w:val="4472C4" w:themeColor="accent1"/>
-                                </w:rPr>
-                                <w:t xml:space="preserve">Carlos Daniel robles garcia </w:t>
-                              </w:r>
-                            </w:sdtContent>
-                          </w:sdt>
-                        </w:p>
-                        <w:p>
-                          <w:pPr>
-                            <w:pStyle w:val="Sinespaciado"/>
-                            <w:jc w:val="center"/>
-                            <w:rPr>
-                              <w:color w:val="4472C4" w:themeColor="accent1"/>
-                            </w:rPr>
-                          </w:pPr>
-                          <w:sdt>
-                            <w:sdtPr>
-                              <w:rPr>
-                                <w:color w:val="4472C4" w:themeColor="accent1"/>
-                              </w:rPr>
-                              <w:alias w:val="Dirección"/>
-                              <w:tag w:val=""/>
-                              <w:id w:val="-726379553"/>
-                              <w:dataBinding w:prefixMappings="xmlns:ns0='http://schemas.microsoft.com/office/2006/coverPageProps' " w:xpath="/ns0:CoverPageProperties[1]/ns0:CompanyAddress[1]" w:storeItemID="{55AF091B-3C7A-41E3-B477-F2FDAA23CFDA}"/>
-                              <w:text/>
-                            </w:sdtPr>
-                            <w:sdtContent>
-                              <w:r>
-                                <w:rPr>
-                                  <w:color w:val="4472C4" w:themeColor="accent1"/>
-                                </w:rPr>
-                                <w:t>MARIEL MATA CARDONA</w:t>
-                              </w:r>
-                            </w:sdtContent>
-                          </w:sdt>
-                        </w:p>
-                      </w:txbxContent>
-                    </v:textbox>
-                    <w10:wrap anchorx="margin" anchory="page"/>
-                  </v:shape>
-                </w:pict>
-              </mc:Fallback>
-            </mc:AlternateContent>
+          </w:pPr>
+          <w:r>
+            <w:rPr>
+              <w:color w:val="4472C4" w:themeColor="accent1"/>
+            </w:rPr>
+            <w:t>CARLOS DANIEL ROBLES GARCIA</w:t>
           </w:r>
+        </w:p>
+        <w:p>
+          <w:pPr>
+            <w:pStyle w:val="Sinespaciado"/>
+            <w:spacing w:before="480"/>
+            <w:jc w:val="center"/>
+            <w:rPr>
+              <w:color w:val="4472C4" w:themeColor="accent1"/>
+            </w:rPr>
+          </w:pPr>
+        </w:p>
+        <w:p>
           <w:r>
             <w:br w:type="page"/>
           </w:r>
@@ -1977,8 +1806,10 @@
   </w:compat>
   <w:rsids>
     <w:rsidRoot w:val="006E5F99"/>
+    <w:rsid w:val="0010192F"/>
     <w:rsid w:val="006E5F99"/>
     <w:rsid w:val="007C1EBE"/>
+    <w:rsid w:val="00B31E19"/>
   </w:rsids>
   <m:mathPr>
     <m:mathFont m:val="Cambria Math"/>
